--- a/bitrix/modules/documentgenerator/data/templates/quote_br.docx
+++ b/bitrix/modules/documentgenerator/data/templates/quote_br.docx
@@ -29,7 +29,7 @@
           <w:bottom w:w="0" w:type="dxa"/>
           <w:right w:w="108" w:type="dxa"/>
         </w:tblCellMar>
-        <w:tblLook w:noVBand="1" w:val="04a0" w:noHBand="0" w:lastColumn="0" w:firstColumn="1" w:lastRow="0" w:firstRow="1"/>
+        <w:tblLook w:firstRow="1" w:noVBand="1" w:lastRow="0" w:firstColumn="1" w:lastColumn="0" w:noHBand="0" w:val="04a0"/>
       </w:tblPr>
       <w:tblGrid>
         <w:gridCol w:w="3936"/>
@@ -50,8 +50,6 @@
               <w:left w:val="nil"/>
               <w:bottom w:val="nil"/>
               <w:right w:val="nil"/>
-              <w:insideH w:val="nil"/>
-              <w:insideV w:val="nil"/>
             </w:tcBorders>
             <w:shd w:fill="auto" w:val="clear"/>
           </w:tcPr>
@@ -281,8 +279,6 @@
               <w:left w:val="nil"/>
               <w:bottom w:val="nil"/>
               <w:right w:val="nil"/>
-              <w:insideH w:val="nil"/>
-              <w:insideV w:val="nil"/>
             </w:tcBorders>
             <w:shd w:fill="auto" w:val="clear"/>
           </w:tcPr>
@@ -394,8 +390,6 @@
               <w:left w:val="nil"/>
               <w:bottom w:val="nil"/>
               <w:right w:val="nil"/>
-              <w:insideH w:val="nil"/>
-              <w:insideV w:val="nil"/>
             </w:tcBorders>
             <w:shd w:fill="auto" w:val="clear"/>
           </w:tcPr>
@@ -466,8 +460,6 @@
               <w:left w:val="nil"/>
               <w:bottom w:val="nil"/>
               <w:right w:val="nil"/>
-              <w:insideH w:val="nil"/>
-              <w:insideV w:val="nil"/>
             </w:tcBorders>
             <w:shd w:fill="auto" w:val="clear"/>
           </w:tcPr>
@@ -503,8 +495,6 @@
               <w:left w:val="nil"/>
               <w:bottom w:val="nil"/>
               <w:right w:val="nil"/>
-              <w:insideH w:val="nil"/>
-              <w:insideV w:val="nil"/>
             </w:tcBorders>
             <w:shd w:fill="auto" w:val="clear"/>
           </w:tcPr>
@@ -541,8 +531,6 @@
               <w:left w:val="nil"/>
               <w:bottom w:val="nil"/>
               <w:right w:val="nil"/>
-              <w:insideH w:val="nil"/>
-              <w:insideV w:val="nil"/>
             </w:tcBorders>
             <w:shd w:fill="auto" w:val="clear"/>
           </w:tcPr>
@@ -627,8 +615,6 @@
               <w:left w:val="nil"/>
               <w:bottom w:val="nil"/>
               <w:right w:val="nil"/>
-              <w:insideH w:val="nil"/>
-              <w:insideV w:val="nil"/>
             </w:tcBorders>
             <w:shd w:fill="auto" w:val="clear"/>
           </w:tcPr>
@@ -704,25 +690,7 @@
                 <w:szCs w:val="20"/>
                 <w:lang w:val="pl-PL"/>
               </w:rPr>
-              <w:t>lose</w:t>
-            </w:r>
-            <w:r>
-              <w:rPr>
-                <w:rFonts w:eastAsia="Arial" w:cs="Arial" w:ascii="Arial" w:hAnsi="Arial"/>
-                <w:sz w:val="20"/>
-                <w:szCs w:val="20"/>
-                <w:lang w:val="pl-PL"/>
-              </w:rPr>
-              <w:t>d</w:t>
-            </w:r>
-            <w:r>
-              <w:rPr>
-                <w:rFonts w:eastAsia="Arial" w:cs="Arial" w:ascii="Arial" w:hAnsi="Arial"/>
-                <w:sz w:val="20"/>
-                <w:szCs w:val="20"/>
-                <w:lang w:val="pl-PL"/>
-              </w:rPr>
-              <w:t>ate}{DatePayBefore}</w:t>
+              <w:t>losedate}{DatePayBefore}</w:t>
             </w:r>
           </w:p>
         </w:tc>
@@ -738,8 +706,6 @@
               <w:left w:val="nil"/>
               <w:bottom w:val="nil"/>
               <w:right w:val="nil"/>
-              <w:insideH w:val="nil"/>
-              <w:insideV w:val="nil"/>
             </w:tcBorders>
             <w:shd w:fill="auto" w:val="clear"/>
           </w:tcPr>
@@ -1015,8 +981,6 @@
               <w:left w:val="nil"/>
               <w:bottom w:val="nil"/>
               <w:right w:val="nil"/>
-              <w:insideH w:val="nil"/>
-              <w:insideV w:val="nil"/>
             </w:tcBorders>
             <w:shd w:fill="auto" w:val="clear"/>
           </w:tcPr>
@@ -1048,8 +1012,6 @@
               <w:left w:val="nil"/>
               <w:bottom w:val="nil"/>
               <w:right w:val="nil"/>
-              <w:insideH w:val="nil"/>
-              <w:insideV w:val="nil"/>
             </w:tcBorders>
             <w:shd w:fill="auto" w:val="clear"/>
           </w:tcPr>
@@ -1108,20 +1070,21 @@
           <w:bottom w:w="0" w:type="dxa"/>
           <w:right w:w="108" w:type="dxa"/>
         </w:tblCellMar>
-        <w:tblLook w:noVBand="1" w:val="04a0" w:noHBand="0" w:lastColumn="0" w:firstColumn="1" w:lastRow="0" w:firstRow="1"/>
+        <w:tblLook w:firstRow="1" w:noVBand="1" w:lastRow="0" w:firstColumn="1" w:lastColumn="0" w:noHBand="0" w:val="04a0"/>
       </w:tblPr>
       <w:tblGrid>
         <w:gridCol w:w="510"/>
         <w:gridCol w:w="736"/>
-        <w:gridCol w:w="1583"/>
-        <w:gridCol w:w="259"/>
-        <w:gridCol w:w="1868"/>
-        <w:gridCol w:w="1418"/>
+        <w:gridCol w:w="1584"/>
+        <w:gridCol w:w="258"/>
+        <w:gridCol w:w="1869"/>
+        <w:gridCol w:w="1419"/>
         <w:gridCol w:w="1134"/>
-        <w:gridCol w:w="992"/>
-        <w:gridCol w:w="1417"/>
+        <w:gridCol w:w="991"/>
         <w:gridCol w:w="1"/>
-        <w:gridCol w:w="91"/>
+        <w:gridCol w:w="1416"/>
+        <w:gridCol w:w="1"/>
+        <w:gridCol w:w="90"/>
       </w:tblGrid>
       <w:tr>
         <w:trPr>
@@ -1169,7 +1132,7 @@
         </w:tc>
         <w:tc>
           <w:tcPr>
-            <w:tcW w:w="2319" w:type="dxa"/>
+            <w:tcW w:w="2320" w:type="dxa"/>
             <w:gridSpan w:val="2"/>
             <w:tcBorders/>
             <w:shd w:fill="auto" w:val="clear"/>
@@ -1291,7 +1254,7 @@
         </w:tc>
         <w:tc>
           <w:tcPr>
-            <w:tcW w:w="1418" w:type="dxa"/>
+            <w:tcW w:w="1419" w:type="dxa"/>
             <w:tcBorders/>
             <w:shd w:fill="auto" w:val="clear"/>
             <w:vAlign w:val="center"/>
@@ -1378,6 +1341,7 @@
         <w:tc>
           <w:tcPr>
             <w:tcW w:w="992" w:type="dxa"/>
+            <w:gridSpan w:val="2"/>
             <w:tcBorders/>
             <w:shd w:fill="auto" w:val="clear"/>
             <w:vAlign w:val="center"/>
@@ -1409,7 +1373,7 @@
         </w:tc>
         <w:tc>
           <w:tcPr>
-            <w:tcW w:w="1417" w:type="dxa"/>
+            <w:tcW w:w="1416" w:type="dxa"/>
             <w:tcBorders/>
             <w:shd w:fill="auto" w:val="clear"/>
             <w:vAlign w:val="center"/>
@@ -1441,15 +1405,13 @@
         </w:tc>
         <w:tc>
           <w:tcPr>
-            <w:tcW w:w="92" w:type="dxa"/>
+            <w:tcW w:w="91" w:type="dxa"/>
             <w:gridSpan w:val="2"/>
             <w:tcBorders>
               <w:top w:val="nil"/>
               <w:left w:val="nil"/>
               <w:bottom w:val="nil"/>
               <w:right w:val="nil"/>
-              <w:insideH w:val="nil"/>
-              <w:insideV w:val="nil"/>
             </w:tcBorders>
             <w:shd w:fill="auto" w:val="clear"/>
           </w:tcPr>
@@ -1499,7 +1461,7 @@
         </w:tc>
         <w:tc>
           <w:tcPr>
-            <w:tcW w:w="2319" w:type="dxa"/>
+            <w:tcW w:w="2320" w:type="dxa"/>
             <w:gridSpan w:val="2"/>
             <w:tcBorders/>
             <w:shd w:fill="auto" w:val="clear"/>
@@ -1557,7 +1519,7 @@
         </w:tc>
         <w:tc>
           <w:tcPr>
-            <w:tcW w:w="1418" w:type="dxa"/>
+            <w:tcW w:w="1419" w:type="dxa"/>
             <w:tcBorders/>
             <w:shd w:fill="auto" w:val="clear"/>
             <w:vAlign w:val="center"/>
@@ -1613,12 +1575,7 @@
             <w:pPr>
               <w:pStyle w:val="Normal"/>
               <w:jc w:val="right"/>
-              <w:rPr>
-                <w:rFonts w:ascii="Arial" w:hAnsi="Arial" w:cs="Arial"/>
-                <w:sz w:val="16"/>
-                <w:szCs w:val="16"/>
-                <w:lang w:val="en-US"/>
-              </w:rPr>
+              <w:rPr/>
             </w:pPr>
             <w:r>
               <w:rPr>
@@ -1626,6 +1583,16 @@
                 <w:color w:val="auto"/>
                 <w:sz w:val="16"/>
                 <w:szCs w:val="16"/>
+                <w:lang w:val="en-US"/>
+              </w:rPr>
+              <w:t>{</w:t>
+            </w:r>
+            <w:r>
+              <w:rPr>
+                <w:rFonts w:eastAsia="Arial" w:cs="Arial" w:ascii="Arial" w:hAnsi="Arial"/>
+                <w:color w:val="auto"/>
+                <w:sz w:val="16"/>
+                <w:szCs w:val="16"/>
               </w:rPr>
               <w:t xml:space="preserve">ProductsProductDiscountRate} </w:t>
             </w:r>
@@ -1643,6 +1610,7 @@
         <w:tc>
           <w:tcPr>
             <w:tcW w:w="992" w:type="dxa"/>
+            <w:gridSpan w:val="2"/>
             <w:tcBorders/>
             <w:shd w:fill="auto" w:val="clear"/>
             <w:vAlign w:val="center"/>
@@ -1670,7 +1638,7 @@
         </w:tc>
         <w:tc>
           <w:tcPr>
-            <w:tcW w:w="1417" w:type="dxa"/>
+            <w:tcW w:w="1416" w:type="dxa"/>
             <w:tcBorders/>
             <w:shd w:fill="auto" w:val="clear"/>
             <w:vAlign w:val="center"/>
@@ -1716,15 +1684,13 @@
         </w:tc>
         <w:tc>
           <w:tcPr>
-            <w:tcW w:w="92" w:type="dxa"/>
+            <w:tcW w:w="91" w:type="dxa"/>
             <w:gridSpan w:val="2"/>
             <w:tcBorders>
               <w:top w:val="nil"/>
               <w:left w:val="nil"/>
               <w:bottom w:val="nil"/>
               <w:right w:val="nil"/>
-              <w:insideH w:val="nil"/>
-              <w:insideV w:val="nil"/>
             </w:tcBorders>
             <w:shd w:fill="auto" w:val="clear"/>
           </w:tcPr>
@@ -1752,8 +1718,6 @@
               <w:left w:val="nil"/>
               <w:bottom w:val="nil"/>
               <w:right w:val="nil"/>
-              <w:insideH w:val="nil"/>
-              <w:insideV w:val="nil"/>
             </w:tcBorders>
             <w:shd w:fill="auto" w:val="clear"/>
           </w:tcPr>
@@ -1784,8 +1748,6 @@
               <w:left w:val="nil"/>
               <w:bottom w:val="nil"/>
               <w:right w:val="nil"/>
-              <w:insideH w:val="nil"/>
-              <w:insideV w:val="nil"/>
             </w:tcBorders>
             <w:shd w:fill="auto" w:val="clear"/>
           </w:tcPr>
@@ -1809,15 +1771,13 @@
         </w:tc>
         <w:tc>
           <w:tcPr>
-            <w:tcW w:w="6830" w:type="dxa"/>
-            <w:gridSpan w:val="6"/>
+            <w:tcW w:w="6831" w:type="dxa"/>
+            <w:gridSpan w:val="7"/>
             <w:tcBorders>
               <w:top w:val="nil"/>
               <w:left w:val="nil"/>
               <w:bottom w:val="nil"/>
               <w:right w:val="nil"/>
-              <w:insideH w:val="nil"/>
-              <w:insideV w:val="nil"/>
             </w:tcBorders>
             <w:shd w:fill="auto" w:val="clear"/>
           </w:tcPr>
@@ -1841,14 +1801,12 @@
         </w:tc>
         <w:tc>
           <w:tcPr>
-            <w:tcW w:w="91" w:type="dxa"/>
+            <w:tcW w:w="90" w:type="dxa"/>
             <w:tcBorders>
               <w:top w:val="nil"/>
               <w:left w:val="nil"/>
               <w:bottom w:val="nil"/>
               <w:right w:val="nil"/>
-              <w:insideH w:val="nil"/>
-              <w:insideV w:val="nil"/>
             </w:tcBorders>
             <w:shd w:fill="auto" w:val="clear"/>
           </w:tcPr>
@@ -1874,8 +1832,6 @@
               <w:left w:val="nil"/>
               <w:bottom w:val="nil"/>
               <w:right w:val="nil"/>
-              <w:insideH w:val="nil"/>
-              <w:insideV w:val="nil"/>
             </w:tcBorders>
             <w:shd w:fill="auto" w:val="clear"/>
           </w:tcPr>
@@ -1912,8 +1868,6 @@
               <w:left w:val="nil"/>
               <w:bottom w:val="nil"/>
               <w:right w:val="nil"/>
-              <w:insideH w:val="nil"/>
-              <w:insideV w:val="nil"/>
             </w:tcBorders>
             <w:shd w:fill="auto" w:val="clear"/>
           </w:tcPr>
@@ -1943,15 +1897,13 @@
         </w:tc>
         <w:tc>
           <w:tcPr>
-            <w:tcW w:w="5412" w:type="dxa"/>
+            <w:tcW w:w="5413" w:type="dxa"/>
             <w:gridSpan w:val="4"/>
             <w:tcBorders>
               <w:top w:val="nil"/>
               <w:left w:val="nil"/>
               <w:bottom w:val="nil"/>
               <w:right w:val="nil"/>
-              <w:insideH w:val="nil"/>
-              <w:insideV w:val="nil"/>
             </w:tcBorders>
             <w:shd w:fill="auto" w:val="clear"/>
           </w:tcPr>
@@ -1982,15 +1934,13 @@
         </w:tc>
         <w:tc>
           <w:tcPr>
-            <w:tcW w:w="1509" w:type="dxa"/>
-            <w:gridSpan w:val="3"/>
+            <w:tcW w:w="1508" w:type="dxa"/>
+            <w:gridSpan w:val="4"/>
             <w:tcBorders>
               <w:top w:val="nil"/>
               <w:left w:val="nil"/>
               <w:bottom w:val="nil"/>
               <w:right w:val="nil"/>
-              <w:insideH w:val="nil"/>
-              <w:insideV w:val="nil"/>
             </w:tcBorders>
             <w:shd w:fill="auto" w:val="clear"/>
           </w:tcPr>
@@ -2062,6 +2012,7 @@
       <w:pPr>
         <w:pStyle w:val="Normal"/>
         <w:tabs>
+          <w:tab w:val="clear" w:pos="720"/>
           <w:tab w:val="left" w:pos="6288" w:leader="none"/>
         </w:tabs>
         <w:spacing w:before="240" w:after="0"/>
@@ -2925,6 +2876,7 @@
     <w:rsid w:val="00d33adb"/>
     <w:pPr>
       <w:tabs>
+        <w:tab w:val="clear" w:pos="720"/>
         <w:tab w:val="center" w:pos="4677" w:leader="none"/>
         <w:tab w:val="right" w:pos="9355" w:leader="none"/>
       </w:tabs>
@@ -2939,6 +2891,7 @@
     <w:rsid w:val="00d33adb"/>
     <w:pPr>
       <w:tabs>
+        <w:tab w:val="clear" w:pos="720"/>
         <w:tab w:val="center" w:pos="4677" w:leader="none"/>
         <w:tab w:val="right" w:pos="9355" w:leader="none"/>
       </w:tabs>
